--- a/Notebook.docx
+++ b/Notebook.docx
@@ -1,6 +1,6 @@
 
 <file path=word/document.xml><?xml version="1.0" encoding="utf-8"?>
-<w:document xmlns:wpc="http://schemas.microsoft.com/office/word/2010/wordprocessingCanvas" xmlns:cx="http://schemas.microsoft.com/office/drawing/2014/chartex" xmlns:cx1="http://schemas.microsoft.com/office/drawing/2015/9/8/chartex" xmlns:cx2="http://schemas.microsoft.com/office/drawing/2015/10/21/chartex" xmlns:cx3="http://schemas.microsoft.com/office/drawing/2016/5/9/chartex" xmlns:cx4="http://schemas.microsoft.com/office/drawing/2016/5/10/chartex" xmlns:cx5="http://schemas.microsoft.com/office/drawing/2016/5/11/chartex" xmlns:cx6="http://schemas.microsoft.com/office/drawing/2016/5/12/chartex" xmlns:cx7="http://schemas.microsoft.com/office/drawing/2016/5/13/chartex" xmlns:cx8="http://schemas.microsoft.com/office/drawing/2016/5/14/chartex" xmlns:mc="http://schemas.openxmlformats.org/markup-compatibility/2006" xmlns:aink="http://schemas.microsoft.com/office/drawing/2016/ink" xmlns:am3d="http://schemas.microsoft.com/office/drawing/2017/model3d" xmlns:o="urn:schemas-microsoft-com:office:office" xmlns:r="http://schemas.openxmlformats.org/officeDocument/2006/relationships" xmlns:m="http://schemas.openxmlformats.org/officeDocument/2006/math" xmlns:v="urn:schemas-microsoft-com:vml" xmlns:wp14="http://schemas.microsoft.com/office/word/2010/wordprocessingDrawing" xmlns:wp="http://schemas.openxmlformats.org/drawingml/2006/wordprocessingDrawing" xmlns:w10="urn:schemas-microsoft-com:office:word" xmlns:w="http://schemas.openxmlformats.org/wordprocessingml/2006/main" xmlns:w14="http://schemas.microsoft.com/office/word/2010/wordml" xmlns:w15="http://schemas.microsoft.com/office/word/2012/wordml" xmlns:w16cid="http://schemas.microsoft.com/office/word/2016/wordml/cid" xmlns:w16se="http://schemas.microsoft.com/office/word/2015/wordml/symex" xmlns:wpg="http://schemas.microsoft.com/office/word/2010/wordprocessingGroup" xmlns:wpi="http://schemas.microsoft.com/office/word/2010/wordprocessingInk" xmlns:wne="http://schemas.microsoft.com/office/word/2006/wordml" xmlns:wps="http://schemas.microsoft.com/office/word/2010/wordprocessingShape" mc:Ignorable="w14 w15 w16se w16cid wp14">
+<w:document xmlns:wpc="http://schemas.microsoft.com/office/word/2010/wordprocessingCanvas" xmlns:cx="http://schemas.microsoft.com/office/drawing/2014/chartex" xmlns:cx1="http://schemas.microsoft.com/office/drawing/2015/9/8/chartex" xmlns:cx2="http://schemas.microsoft.com/office/drawing/2015/10/21/chartex" xmlns:cx3="http://schemas.microsoft.com/office/drawing/2016/5/9/chartex" xmlns:cx4="http://schemas.microsoft.com/office/drawing/2016/5/10/chartex" xmlns:cx5="http://schemas.microsoft.com/office/drawing/2016/5/11/chartex" xmlns:cx6="http://schemas.microsoft.com/office/drawing/2016/5/12/chartex" xmlns:cx7="http://schemas.microsoft.com/office/drawing/2016/5/13/chartex" xmlns:cx8="http://schemas.microsoft.com/office/drawing/2016/5/14/chartex" xmlns:mc="http://schemas.openxmlformats.org/markup-compatibility/2006" xmlns:aink="http://schemas.microsoft.com/office/drawing/2016/ink" xmlns:am3d="http://schemas.microsoft.com/office/drawing/2017/model3d" xmlns:o="urn:schemas-microsoft-com:office:office" xmlns:r="http://schemas.openxmlformats.org/officeDocument/2006/relationships" xmlns:m="http://schemas.openxmlformats.org/officeDocument/2006/math" xmlns:v="urn:schemas-microsoft-com:vml" xmlns:wp14="http://schemas.microsoft.com/office/word/2010/wordprocessingDrawing" xmlns:wp="http://schemas.openxmlformats.org/drawingml/2006/wordprocessingDrawing" xmlns:w10="urn:schemas-microsoft-com:office:word" xmlns:w="http://schemas.openxmlformats.org/wordprocessingml/2006/main" xmlns:w14="http://schemas.microsoft.com/office/word/2010/wordml" xmlns:w15="http://schemas.microsoft.com/office/word/2012/wordml" xmlns:w16cex="http://schemas.microsoft.com/office/word/2018/wordml/cex" xmlns:w16cid="http://schemas.microsoft.com/office/word/2016/wordml/cid" xmlns:w16="http://schemas.microsoft.com/office/word/2018/wordml" xmlns:w16se="http://schemas.microsoft.com/office/word/2015/wordml/symex" xmlns:wpg="http://schemas.microsoft.com/office/word/2010/wordprocessingGroup" xmlns:wpi="http://schemas.microsoft.com/office/word/2010/wordprocessingInk" xmlns:wne="http://schemas.microsoft.com/office/word/2006/wordml" xmlns:wps="http://schemas.microsoft.com/office/word/2010/wordprocessingShape" mc:Ignorable="w14 w15 w16se w16cid w16 w16cex wp14">
   <w:body>
     <w:p>
       <w:pPr>
@@ -347,16 +347,16 @@
         <mc:AlternateContent>
           <mc:Choice Requires="wps">
             <w:drawing>
-              <wp:anchor distT="0" distB="0" distL="114300" distR="114300" simplePos="0" relativeHeight="251666432" behindDoc="0" locked="0" layoutInCell="1" allowOverlap="1" wp14:anchorId="22DA3632" wp14:editId="5CF2CCB9">
+              <wp:anchor distT="0" distB="0" distL="114300" distR="114300" simplePos="0" relativeHeight="251666432" behindDoc="0" locked="0" layoutInCell="1" allowOverlap="1" wp14:anchorId="22DA3632" wp14:editId="5762D572">
                 <wp:simplePos x="0" y="0"/>
                 <wp:positionH relativeFrom="column">
-                  <wp:posOffset>4679315</wp:posOffset>
+                  <wp:posOffset>1091565</wp:posOffset>
                 </wp:positionH>
                 <wp:positionV relativeFrom="paragraph">
-                  <wp:posOffset>8890</wp:posOffset>
+                  <wp:posOffset>732790</wp:posOffset>
                 </wp:positionV>
-                <wp:extent cx="666750" cy="228600"/>
-                <wp:effectExtent l="0" t="0" r="19050" b="19050"/>
+                <wp:extent cx="793750" cy="285750"/>
+                <wp:effectExtent l="0" t="0" r="25400" b="19050"/>
                 <wp:wrapNone/>
                 <wp:docPr id="7" name="Rectangle 7"/>
                 <wp:cNvGraphicFramePr/>
@@ -367,7 +367,7 @@
                       <wps:spPr>
                         <a:xfrm>
                           <a:off x="0" y="0"/>
-                          <a:ext cx="666750" cy="228600"/>
+                          <a:ext cx="793750" cy="285750"/>
                         </a:xfrm>
                         <a:prstGeom prst="rect">
                           <a:avLst/>
@@ -415,7 +415,7 @@
           </mc:Choice>
           <mc:Fallback>
             <w:pict>
-              <v:rect w14:anchorId="449DBF3F" id="Rectangle 7" o:spid="_x0000_s1026" style="position:absolute;margin-left:368.45pt;margin-top:.7pt;width:52.5pt;height:18pt;z-index:251666432;visibility:visible;mso-wrap-style:square;mso-width-percent:0;mso-height-percent:0;mso-wrap-distance-left:9pt;mso-wrap-distance-top:0;mso-wrap-distance-right:9pt;mso-wrap-distance-bottom:0;mso-position-horizontal:absolute;mso-position-horizontal-relative:text;mso-position-vertical:absolute;mso-position-vertical-relative:text;mso-width-percent:0;mso-height-percent:0;mso-width-relative:margin;mso-height-relative:margin;v-text-anchor:middle" o:gfxdata="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" filled="f" strokecolor="red" strokeweight="1.5pt"/>
+              <v:rect w14:anchorId="12D84822" id="Rectangle 7" o:spid="_x0000_s1026" style="position:absolute;margin-left:85.95pt;margin-top:57.7pt;width:62.5pt;height:22.5pt;z-index:251666432;visibility:visible;mso-wrap-style:square;mso-width-percent:0;mso-height-percent:0;mso-wrap-distance-left:9pt;mso-wrap-distance-top:0;mso-wrap-distance-right:9pt;mso-wrap-distance-bottom:0;mso-position-horizontal:absolute;mso-position-horizontal-relative:text;mso-position-vertical:absolute;mso-position-vertical-relative:text;mso-width-percent:0;mso-height-percent:0;mso-width-relative:margin;mso-height-relative:margin;v-text-anchor:middle" o:gfxdata="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" filled="f" strokecolor="red" strokeweight="1.5pt"/>
             </w:pict>
           </mc:Fallback>
         </mc:AlternateContent>
@@ -425,216 +425,10 @@
           <w:noProof/>
         </w:rPr>
         <w:drawing>
-          <wp:inline distT="0" distB="0" distL="0" distR="0" wp14:anchorId="6279B221" wp14:editId="325DF377">
-            <wp:extent cx="5220528" cy="838200"/>
+          <wp:inline distT="0" distB="0" distL="0" distR="0" wp14:anchorId="38AD9852" wp14:editId="68090698">
+            <wp:extent cx="2552700" cy="2076450"/>
             <wp:effectExtent l="0" t="0" r="0" b="0"/>
-            <wp:docPr id="1" name="Picture 1" descr="C:\Users\SamirEliasCharIglesi\AppData\Local\Microsoft\Windows\INetCache\Content.Word\Sin título.png"/>
-            <wp:cNvGraphicFramePr>
-              <a:graphicFrameLocks xmlns:a="http://schemas.openxmlformats.org/drawingml/2006/main" noChangeAspect="1"/>
-            </wp:cNvGraphicFramePr>
-            <a:graphic xmlns:a="http://schemas.openxmlformats.org/drawingml/2006/main">
-              <a:graphicData uri="http://schemas.openxmlformats.org/drawingml/2006/picture">
-                <pic:pic xmlns:pic="http://schemas.openxmlformats.org/drawingml/2006/picture">
-                  <pic:nvPicPr>
-                    <pic:cNvPr id="0" name="Picture 1" descr="C:\Users\SamirEliasCharIglesi\AppData\Local\Microsoft\Windows\INetCache\Content.Word\Sin título.png"/>
-                    <pic:cNvPicPr>
-                      <a:picLocks noChangeAspect="1" noChangeArrowheads="1"/>
-                    </pic:cNvPicPr>
-                  </pic:nvPicPr>
-                  <pic:blipFill>
-                    <a:blip r:embed="rId7">
-                      <a:extLst>
-                        <a:ext uri="{28A0092B-C50C-407E-A947-70E740481C1C}">
-                          <a14:useLocalDpi xmlns:a14="http://schemas.microsoft.com/office/drawing/2010/main" val="0"/>
-                        </a:ext>
-                      </a:extLst>
-                    </a:blip>
-                    <a:srcRect/>
-                    <a:stretch>
-                      <a:fillRect/>
-                    </a:stretch>
-                  </pic:blipFill>
-                  <pic:spPr bwMode="auto">
-                    <a:xfrm>
-                      <a:off x="0" y="0"/>
-                      <a:ext cx="5251918" cy="843240"/>
-                    </a:xfrm>
-                    <a:prstGeom prst="rect">
-                      <a:avLst/>
-                    </a:prstGeom>
-                    <a:noFill/>
-                    <a:ln>
-                      <a:noFill/>
-                    </a:ln>
-                  </pic:spPr>
-                </pic:pic>
-              </a:graphicData>
-            </a:graphic>
-          </wp:inline>
-        </w:drawing>
-      </w:r>
-      <w:r>
-        <w:t xml:space="preserve"> </w:t>
-      </w:r>
-    </w:p>
-    <w:p>
-      <w:pPr>
-        <w:pStyle w:val="Prrafodelista"/>
-        <w:jc w:val="center"/>
-      </w:pPr>
-    </w:p>
-    <w:p>
-      <w:pPr>
-        <w:pStyle w:val="Prrafodelista"/>
-        <w:jc w:val="center"/>
-      </w:pPr>
-    </w:p>
-    <w:p>
-      <w:pPr>
-        <w:pStyle w:val="Prrafodelista"/>
-        <w:numPr>
-          <w:ilvl w:val="0"/>
-          <w:numId w:val="1"/>
-        </w:numPr>
-      </w:pPr>
-      <w:r>
-        <w:t>Para este laboratorio vamos a trabajar con un notebook existente. Para esto se presentan dos opciones:</w:t>
-      </w:r>
-    </w:p>
-    <w:p>
-      <w:pPr>
-        <w:ind w:left="708"/>
-        <w:rPr>
-          <w:u w:val="single"/>
-        </w:rPr>
-      </w:pPr>
-      <w:r>
-        <w:rPr>
-          <w:u w:val="single"/>
-        </w:rPr>
-        <w:t>Crear desde repositorio en GitHub:</w:t>
-      </w:r>
-    </w:p>
-    <w:p>
-      <w:pPr>
-        <w:ind w:left="708"/>
-      </w:pPr>
-      <w:r>
-        <w:t>En la nueva ventana seleccionamos la pestaña “</w:t>
-      </w:r>
-      <w:proofErr w:type="spellStart"/>
-      <w:r>
-        <w:t>From</w:t>
-      </w:r>
-      <w:proofErr w:type="spellEnd"/>
-      <w:r>
-        <w:t xml:space="preserve"> URL”, ya clonaremos </w:t>
-      </w:r>
-      <w:r>
-        <w:t xml:space="preserve">un notebook de Python desde un repositorio en </w:t>
-      </w:r>
-      <w:proofErr w:type="spellStart"/>
-      <w:r>
-        <w:t>Github</w:t>
-      </w:r>
-      <w:proofErr w:type="spellEnd"/>
-      <w:r>
-        <w:t>.</w:t>
-      </w:r>
-    </w:p>
-    <w:p>
-      <w:pPr>
-        <w:jc w:val="center"/>
-      </w:pPr>
-      <w:r>
-        <w:rPr>
-          <w:noProof/>
-        </w:rPr>
-        <mc:AlternateContent>
-          <mc:Choice Requires="wps">
-            <w:drawing>
-              <wp:anchor distT="0" distB="0" distL="114300" distR="114300" simplePos="0" relativeHeight="251668480" behindDoc="0" locked="0" layoutInCell="1" allowOverlap="1" wp14:anchorId="6C796E6F" wp14:editId="6858CAF4">
-                <wp:simplePos x="0" y="0"/>
-                <wp:positionH relativeFrom="column">
-                  <wp:posOffset>3200400</wp:posOffset>
-                </wp:positionH>
-                <wp:positionV relativeFrom="paragraph">
-                  <wp:posOffset>539750</wp:posOffset>
-                </wp:positionV>
-                <wp:extent cx="666750" cy="228600"/>
-                <wp:effectExtent l="0" t="0" r="19050" b="19050"/>
-                <wp:wrapNone/>
-                <wp:docPr id="8" name="Rectangle 8"/>
-                <wp:cNvGraphicFramePr/>
-                <a:graphic xmlns:a="http://schemas.openxmlformats.org/drawingml/2006/main">
-                  <a:graphicData uri="http://schemas.microsoft.com/office/word/2010/wordprocessingShape">
-                    <wps:wsp>
-                      <wps:cNvSpPr/>
-                      <wps:spPr>
-                        <a:xfrm>
-                          <a:off x="0" y="0"/>
-                          <a:ext cx="666750" cy="228600"/>
-                        </a:xfrm>
-                        <a:prstGeom prst="rect">
-                          <a:avLst/>
-                        </a:prstGeom>
-                        <a:noFill/>
-                        <a:ln w="19050">
-                          <a:solidFill>
-                            <a:srgbClr val="FF0000"/>
-                          </a:solidFill>
-                        </a:ln>
-                      </wps:spPr>
-                      <wps:style>
-                        <a:lnRef idx="2">
-                          <a:schemeClr val="accent1">
-                            <a:shade val="50000"/>
-                          </a:schemeClr>
-                        </a:lnRef>
-                        <a:fillRef idx="1">
-                          <a:schemeClr val="accent1"/>
-                        </a:fillRef>
-                        <a:effectRef idx="0">
-                          <a:schemeClr val="accent1"/>
-                        </a:effectRef>
-                        <a:fontRef idx="minor">
-                          <a:schemeClr val="lt1"/>
-                        </a:fontRef>
-                      </wps:style>
-                      <wps:bodyPr rot="0" spcFirstLastPara="0" vertOverflow="overflow" horzOverflow="overflow" vert="horz" wrap="square" lIns="91440" tIns="45720" rIns="91440" bIns="45720" numCol="1" spcCol="0" rtlCol="0" fromWordArt="0" anchor="ctr" anchorCtr="0" forceAA="0" compatLnSpc="1">
-                        <a:prstTxWarp prst="textNoShape">
-                          <a:avLst/>
-                        </a:prstTxWarp>
-                        <a:noAutofit/>
-                      </wps:bodyPr>
-                    </wps:wsp>
-                  </a:graphicData>
-                </a:graphic>
-                <wp14:sizeRelH relativeFrom="margin">
-                  <wp14:pctWidth>0</wp14:pctWidth>
-                </wp14:sizeRelH>
-                <wp14:sizeRelV relativeFrom="margin">
-                  <wp14:pctHeight>0</wp14:pctHeight>
-                </wp14:sizeRelV>
-              </wp:anchor>
-            </w:drawing>
-          </mc:Choice>
-          <mc:Fallback>
-            <w:pict>
-              <v:rect w14:anchorId="76FBD041" id="Rectangle 8" o:spid="_x0000_s1026" style="position:absolute;margin-left:252pt;margin-top:42.5pt;width:52.5pt;height:18pt;z-index:251668480;visibility:visible;mso-wrap-style:square;mso-width-percent:0;mso-height-percent:0;mso-wrap-distance-left:9pt;mso-wrap-distance-top:0;mso-wrap-distance-right:9pt;mso-wrap-distance-bottom:0;mso-position-horizontal:absolute;mso-position-horizontal-relative:text;mso-position-vertical:absolute;mso-position-vertical-relative:text;mso-width-percent:0;mso-height-percent:0;mso-width-relative:margin;mso-height-relative:margin;v-text-anchor:middle" o:gfxdata="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" filled="f" strokecolor="red" strokeweight="1.5pt"/>
-            </w:pict>
-          </mc:Fallback>
-        </mc:AlternateContent>
-      </w:r>
-      <w:r>
-        <w:rPr>
-          <w:noProof/>
-        </w:rPr>
-        <w:drawing>
-          <wp:inline distT="0" distB="0" distL="0" distR="0" wp14:anchorId="3CCEEC15" wp14:editId="498D8C11">
-            <wp:extent cx="2552700" cy="933915"/>
-            <wp:effectExtent l="0" t="0" r="0" b="0"/>
-            <wp:docPr id="2" name="Imagen 2"/>
+            <wp:docPr id="1" name="Imagen 1"/>
             <wp:cNvGraphicFramePr>
               <a:graphicFrameLocks xmlns:a="http://schemas.openxmlformats.org/drawingml/2006/main" noChangeAspect="1"/>
             </wp:cNvGraphicFramePr>
@@ -645,20 +439,27 @@
                     <pic:cNvPr id="1" name=""/>
                     <pic:cNvPicPr/>
                   </pic:nvPicPr>
-                  <pic:blipFill>
-                    <a:blip r:embed="rId8"/>
-                    <a:stretch>
-                      <a:fillRect/>
-                    </a:stretch>
+                  <pic:blipFill rotWithShape="1">
+                    <a:blip r:embed="rId7"/>
+                    <a:srcRect l="20933" t="18306" r="33582" b="15913"/>
+                    <a:stretch/>
                   </pic:blipFill>
-                  <pic:spPr>
+                  <pic:spPr bwMode="auto">
                     <a:xfrm>
                       <a:off x="0" y="0"/>
-                      <a:ext cx="2581294" cy="944376"/>
+                      <a:ext cx="2552700" cy="2076450"/>
                     </a:xfrm>
                     <a:prstGeom prst="rect">
                       <a:avLst/>
                     </a:prstGeom>
+                    <a:ln>
+                      <a:noFill/>
+                    </a:ln>
+                    <a:extLst>
+                      <a:ext uri="{53640926-AAD7-44D8-BBD7-CCE9431645EC}">
+                        <a14:shadowObscured xmlns:a14="http://schemas.microsoft.com/office/drawing/2010/main"/>
+                      </a:ext>
+                    </a:extLst>
                   </pic:spPr>
                 </pic:pic>
               </a:graphicData>
@@ -666,106 +467,33 @@
           </wp:inline>
         </w:drawing>
       </w:r>
-    </w:p>
-    <w:p>
-      <w:pPr>
-        <w:ind w:left="705"/>
-      </w:pPr>
-      <w:r>
-        <w:t>Escriba “</w:t>
-      </w:r>
-      <w:proofErr w:type="spellStart"/>
-      <w:r>
-        <w:t>Churn_notebook</w:t>
-      </w:r>
-      <w:proofErr w:type="spellEnd"/>
-      <w:r>
-        <w:t>” como nombre del</w:t>
-      </w:r>
-      <w:r>
-        <w:t xml:space="preserve"> noteboo</w:t>
-      </w:r>
-      <w:r>
-        <w:t>k y deberá</w:t>
-      </w:r>
-      <w:r>
-        <w:t xml:space="preserve"> ver</w:t>
-      </w:r>
       <w:r>
         <w:t xml:space="preserve"> </w:t>
       </w:r>
-      <w:r>
-        <w:t xml:space="preserve">seleccionados </w:t>
-      </w:r>
-      <w:r>
-        <w:t>su instancia</w:t>
-      </w:r>
-      <w:r>
-        <w:t xml:space="preserve"> de </w:t>
-      </w:r>
-      <w:proofErr w:type="spellStart"/>
-      <w:r>
-        <w:t>Spark</w:t>
-      </w:r>
-      <w:proofErr w:type="spellEnd"/>
-      <w:r>
-        <w:t xml:space="preserve">. Baje y deberá copiar </w:t>
-      </w:r>
-      <w:r>
-        <w:t>el siguiente link en la casilla de Notebook URL:</w:t>
-      </w:r>
-    </w:p>
-    <w:p>
-      <w:pPr>
-        <w:ind w:left="705"/>
-      </w:pPr>
-      <w:hyperlink r:id="rId9" w:history="1">
-        <w:r>
-          <w:rPr>
-            <w:rStyle w:val="Hipervnculo"/>
-          </w:rPr>
-          <w:t>https://github.com/samirchar/ws/blob/master/Churn_notebook.ipynb</w:t>
-        </w:r>
-      </w:hyperlink>
-    </w:p>
-    <w:p>
-      <w:pPr>
-        <w:ind w:firstLine="705"/>
-        <w:jc w:val="both"/>
-      </w:pPr>
-      <w:r>
-        <w:t>Finalmente</w:t>
-      </w:r>
-      <w:r>
-        <w:t>,</w:t>
-      </w:r>
-      <w:r>
-        <w:t xml:space="preserve"> de </w:t>
-      </w:r>
-      <w:proofErr w:type="spellStart"/>
-      <w:r>
-        <w:t>click</w:t>
-      </w:r>
-      <w:proofErr w:type="spellEnd"/>
-      <w:r>
-        <w:t xml:space="preserve"> en “</w:t>
-      </w:r>
-      <w:proofErr w:type="spellStart"/>
-      <w:r>
-        <w:t>create</w:t>
-      </w:r>
-      <w:proofErr w:type="spellEnd"/>
-      <w:r>
-        <w:t xml:space="preserve"> notebook”</w:t>
-      </w:r>
-    </w:p>
-    <w:p>
-      <w:pPr>
-        <w:ind w:left="705"/>
-        <w:rPr>
-          <w:b/>
-        </w:rPr>
-      </w:pPr>
+    </w:p>
+    <w:p>
+      <w:pPr>
+        <w:pStyle w:val="Prrafodelista"/>
+        <w:jc w:val="center"/>
+      </w:pPr>
+    </w:p>
+    <w:p>
+      <w:pPr>
+        <w:pStyle w:val="Prrafodelista"/>
+        <w:jc w:val="center"/>
+      </w:pPr>
+    </w:p>
+    <w:p>
+      <w:pPr>
+        <w:pStyle w:val="Prrafodelista"/>
+        <w:numPr>
+          <w:ilvl w:val="0"/>
+          <w:numId w:val="1"/>
+        </w:numPr>
+      </w:pPr>
+      <w:r>
+        <w:t>Para este laboratorio vamos a trabajar con un notebook existente. Para esto se presentan dos opciones:</w:t>
+      </w:r>
     </w:p>
     <w:p>
       <w:pPr>
@@ -935,15 +663,18 @@
       </w:r>
       <w:proofErr w:type="spellEnd"/>
       <w:r>
-        <w:t xml:space="preserve">” como nombre del notebook y deberá ver seleccionados su instancia de </w:t>
+        <w:t>” como nombre del</w:t>
+      </w:r>
+      <w:r>
+        <w:t xml:space="preserve"> </w:t>
       </w:r>
       <w:proofErr w:type="spellStart"/>
       <w:r>
-        <w:t>Spark</w:t>
+        <w:t>asset</w:t>
       </w:r>
       <w:proofErr w:type="spellEnd"/>
       <w:r>
-        <w:t xml:space="preserve">. </w:t>
+        <w:t xml:space="preserve">; </w:t>
       </w:r>
       <w:r>
         <w:t xml:space="preserve">Luego escoja el archivo local y cárguelo. </w:t>
@@ -952,7 +683,72 @@
     <w:p>
       <w:pPr>
         <w:ind w:left="705"/>
-        <w:jc w:val="center"/>
+        <w:jc w:val="both"/>
+      </w:pPr>
+      <w:r>
+        <w:t>De</w:t>
+      </w:r>
+      <w:r>
+        <w:t xml:space="preserve"> </w:t>
+      </w:r>
+      <w:proofErr w:type="spellStart"/>
+      <w:r>
+        <w:t>click</w:t>
+      </w:r>
+      <w:proofErr w:type="spellEnd"/>
+      <w:r>
+        <w:t xml:space="preserve"> en “</w:t>
+      </w:r>
+      <w:proofErr w:type="spellStart"/>
+      <w:r>
+        <w:t>create</w:t>
+      </w:r>
+      <w:proofErr w:type="spellEnd"/>
+      <w:r>
+        <w:t xml:space="preserve"> notebook”</w:t>
+      </w:r>
+    </w:p>
+    <w:p>
+      <w:pPr>
+        <w:pStyle w:val="Prrafodelista"/>
+        <w:numPr>
+          <w:ilvl w:val="0"/>
+          <w:numId w:val="1"/>
+        </w:numPr>
+        <w:jc w:val="both"/>
+      </w:pPr>
+      <w:r>
+        <w:t xml:space="preserve">Ahora hay que configurar el </w:t>
+      </w:r>
+      <w:proofErr w:type="spellStart"/>
+      <w:r>
+        <w:t>kernel</w:t>
+      </w:r>
+      <w:proofErr w:type="spellEnd"/>
+      <w:r>
+        <w:t xml:space="preserve"> para que use Python 3.</w:t>
+      </w:r>
+      <w:r>
+        <w:t xml:space="preserve">6; para esto seleccione una instancia con esta configuración en el menú de creación del </w:t>
+      </w:r>
+      <w:proofErr w:type="spellStart"/>
+      <w:r>
+        <w:t>asset</w:t>
+      </w:r>
+      <w:proofErr w:type="spellEnd"/>
+      <w:r>
+        <w:t>:</w:t>
+      </w:r>
+    </w:p>
+    <w:p>
+      <w:pPr>
+        <w:jc w:val="both"/>
+      </w:pPr>
+    </w:p>
+    <w:p>
+      <w:pPr>
+        <w:pStyle w:val="Prrafodelista"/>
+        <w:jc w:val="both"/>
       </w:pPr>
       <w:r>
         <w:rPr>
@@ -962,18 +758,18 @@
         <mc:AlternateContent>
           <mc:Choice Requires="wps">
             <w:drawing>
-              <wp:anchor distT="0" distB="0" distL="114300" distR="114300" simplePos="0" relativeHeight="251674624" behindDoc="0" locked="0" layoutInCell="1" allowOverlap="1" wp14:anchorId="3AFB1D6B" wp14:editId="2FEEFC5A">
+              <wp:anchor distT="0" distB="0" distL="114300" distR="114300" simplePos="0" relativeHeight="251677696" behindDoc="0" locked="0" layoutInCell="1" allowOverlap="1" wp14:anchorId="287025A0" wp14:editId="4F933D19">
                 <wp:simplePos x="0" y="0"/>
                 <wp:positionH relativeFrom="column">
-                  <wp:posOffset>532765</wp:posOffset>
+                  <wp:posOffset>2952115</wp:posOffset>
                 </wp:positionH>
                 <wp:positionV relativeFrom="paragraph">
-                  <wp:posOffset>1113155</wp:posOffset>
+                  <wp:posOffset>871855</wp:posOffset>
                 </wp:positionV>
-                <wp:extent cx="5403850" cy="609600"/>
-                <wp:effectExtent l="0" t="0" r="25400" b="19050"/>
+                <wp:extent cx="2247900" cy="704850"/>
+                <wp:effectExtent l="0" t="0" r="19050" b="19050"/>
                 <wp:wrapNone/>
-                <wp:docPr id="14" name="Rectangle 14"/>
+                <wp:docPr id="13" name="Rectangle 13"/>
                 <wp:cNvGraphicFramePr/>
                 <a:graphic xmlns:a="http://schemas.openxmlformats.org/drawingml/2006/main">
                   <a:graphicData uri="http://schemas.microsoft.com/office/word/2010/wordprocessingShape">
@@ -982,7 +778,7 @@
                       <wps:spPr>
                         <a:xfrm>
                           <a:off x="0" y="0"/>
-                          <a:ext cx="5403850" cy="609600"/>
+                          <a:ext cx="2247900" cy="704850"/>
                         </a:xfrm>
                         <a:prstGeom prst="rect">
                           <a:avLst/>
@@ -1030,7 +826,7 @@
           </mc:Choice>
           <mc:Fallback>
             <w:pict>
-              <v:rect w14:anchorId="6DEADA80" id="Rectangle 14" o:spid="_x0000_s1026" style="position:absolute;margin-left:41.95pt;margin-top:87.65pt;width:425.5pt;height:48pt;z-index:251674624;visibility:visible;mso-wrap-style:square;mso-width-percent:0;mso-height-percent:0;mso-wrap-distance-left:9pt;mso-wrap-distance-top:0;mso-wrap-distance-right:9pt;mso-wrap-distance-bottom:0;mso-position-horizontal:absolute;mso-position-horizontal-relative:text;mso-position-vertical:absolute;mso-position-vertical-relative:text;mso-width-percent:0;mso-height-percent:0;mso-width-relative:margin;mso-height-relative:margin;v-text-anchor:middle" o:gfxdata="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" filled="f" strokecolor="red" strokeweight="1.5pt"/>
+              <v:rect w14:anchorId="4D5BB648" id="Rectangle 13" o:spid="_x0000_s1026" style="position:absolute;margin-left:232.45pt;margin-top:68.65pt;width:177pt;height:55.5pt;z-index:251677696;visibility:visible;mso-wrap-style:square;mso-width-percent:0;mso-height-percent:0;mso-wrap-distance-left:9pt;mso-wrap-distance-top:0;mso-wrap-distance-right:9pt;mso-wrap-distance-bottom:0;mso-position-horizontal:absolute;mso-position-horizontal-relative:text;mso-position-vertical:absolute;mso-position-vertical-relative:text;mso-width-percent:0;mso-height-percent:0;mso-width-relative:margin;mso-height-relative:margin;v-text-anchor:middle" o:gfxdata="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" filled="f" strokecolor="red" strokeweight="1.5pt"/>
             </w:pict>
           </mc:Fallback>
         </mc:AlternateContent>
@@ -1039,91 +835,88 @@
         <w:rPr>
           <w:noProof/>
         </w:rPr>
-        <mc:AlternateContent>
-          <mc:Choice Requires="wps">
-            <w:drawing>
-              <wp:anchor distT="0" distB="0" distL="114300" distR="114300" simplePos="0" relativeHeight="251672576" behindDoc="0" locked="0" layoutInCell="1" allowOverlap="1" wp14:anchorId="012B399F" wp14:editId="7626DA7E">
-                <wp:simplePos x="0" y="0"/>
-                <wp:positionH relativeFrom="column">
-                  <wp:posOffset>450215</wp:posOffset>
-                </wp:positionH>
-                <wp:positionV relativeFrom="paragraph">
-                  <wp:posOffset>1905</wp:posOffset>
-                </wp:positionV>
-                <wp:extent cx="1701800" cy="609600"/>
-                <wp:effectExtent l="0" t="0" r="12700" b="19050"/>
-                <wp:wrapNone/>
-                <wp:docPr id="13" name="Rectangle 13"/>
-                <wp:cNvGraphicFramePr/>
-                <a:graphic xmlns:a="http://schemas.openxmlformats.org/drawingml/2006/main">
-                  <a:graphicData uri="http://schemas.microsoft.com/office/word/2010/wordprocessingShape">
-                    <wps:wsp>
-                      <wps:cNvSpPr/>
-                      <wps:spPr>
-                        <a:xfrm>
-                          <a:off x="0" y="0"/>
-                          <a:ext cx="1701800" cy="609600"/>
-                        </a:xfrm>
-                        <a:prstGeom prst="rect">
-                          <a:avLst/>
-                        </a:prstGeom>
-                        <a:noFill/>
-                        <a:ln w="19050">
-                          <a:solidFill>
-                            <a:srgbClr val="FF0000"/>
-                          </a:solidFill>
-                        </a:ln>
-                      </wps:spPr>
-                      <wps:style>
-                        <a:lnRef idx="2">
-                          <a:schemeClr val="accent1">
-                            <a:shade val="50000"/>
-                          </a:schemeClr>
-                        </a:lnRef>
-                        <a:fillRef idx="1">
-                          <a:schemeClr val="accent1"/>
-                        </a:fillRef>
-                        <a:effectRef idx="0">
-                          <a:schemeClr val="accent1"/>
-                        </a:effectRef>
-                        <a:fontRef idx="minor">
-                          <a:schemeClr val="lt1"/>
-                        </a:fontRef>
-                      </wps:style>
-                      <wps:bodyPr rot="0" spcFirstLastPara="0" vertOverflow="overflow" horzOverflow="overflow" vert="horz" wrap="square" lIns="91440" tIns="45720" rIns="91440" bIns="45720" numCol="1" spcCol="0" rtlCol="0" fromWordArt="0" anchor="ctr" anchorCtr="0" forceAA="0" compatLnSpc="1">
-                        <a:prstTxWarp prst="textNoShape">
-                          <a:avLst/>
-                        </a:prstTxWarp>
-                        <a:noAutofit/>
-                      </wps:bodyPr>
-                    </wps:wsp>
-                  </a:graphicData>
-                </a:graphic>
-                <wp14:sizeRelH relativeFrom="margin">
-                  <wp14:pctWidth>0</wp14:pctWidth>
-                </wp14:sizeRelH>
-                <wp14:sizeRelV relativeFrom="margin">
-                  <wp14:pctHeight>0</wp14:pctHeight>
-                </wp14:sizeRelV>
-              </wp:anchor>
-            </w:drawing>
-          </mc:Choice>
-          <mc:Fallback>
-            <w:pict>
-              <v:rect w14:anchorId="24F84043" id="Rectangle 13" o:spid="_x0000_s1026" style="position:absolute;margin-left:35.45pt;margin-top:.15pt;width:134pt;height:48pt;z-index:251672576;visibility:visible;mso-wrap-style:square;mso-width-percent:0;mso-height-percent:0;mso-wrap-distance-left:9pt;mso-wrap-distance-top:0;mso-wrap-distance-right:9pt;mso-wrap-distance-bottom:0;mso-position-horizontal:absolute;mso-position-horizontal-relative:text;mso-position-vertical:absolute;mso-position-vertical-relative:text;mso-width-percent:0;mso-height-percent:0;mso-width-relative:margin;mso-height-relative:margin;v-text-anchor:middle" o:gfxdata="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" filled="f" strokecolor="red" strokeweight="1.5pt"/>
-            </w:pict>
-          </mc:Fallback>
-        </mc:AlternateContent>
-      </w:r>
+        <w:drawing>
+          <wp:inline distT="0" distB="0" distL="0" distR="0" wp14:anchorId="170DF37F" wp14:editId="796ED73B">
+            <wp:extent cx="5614670" cy="2627630"/>
+            <wp:effectExtent l="0" t="0" r="5080" b="1270"/>
+            <wp:docPr id="18" name="Imagen 18"/>
+            <wp:cNvGraphicFramePr>
+              <a:graphicFrameLocks xmlns:a="http://schemas.openxmlformats.org/drawingml/2006/main" noChangeAspect="1"/>
+            </wp:cNvGraphicFramePr>
+            <a:graphic xmlns:a="http://schemas.openxmlformats.org/drawingml/2006/main">
+              <a:graphicData uri="http://schemas.openxmlformats.org/drawingml/2006/picture">
+                <pic:pic xmlns:pic="http://schemas.openxmlformats.org/drawingml/2006/picture">
+                  <pic:nvPicPr>
+                    <pic:cNvPr id="0" name="Picture 2"/>
+                    <pic:cNvPicPr>
+                      <a:picLocks noChangeAspect="1" noChangeArrowheads="1"/>
+                    </pic:cNvPicPr>
+                  </pic:nvPicPr>
+                  <pic:blipFill>
+                    <a:blip r:embed="rId9">
+                      <a:extLst>
+                        <a:ext uri="{28A0092B-C50C-407E-A947-70E740481C1C}">
+                          <a14:useLocalDpi xmlns:a14="http://schemas.microsoft.com/office/drawing/2010/main" val="0"/>
+                        </a:ext>
+                      </a:extLst>
+                    </a:blip>
+                    <a:srcRect/>
+                    <a:stretch>
+                      <a:fillRect/>
+                    </a:stretch>
+                  </pic:blipFill>
+                  <pic:spPr bwMode="auto">
+                    <a:xfrm>
+                      <a:off x="0" y="0"/>
+                      <a:ext cx="5614670" cy="2627630"/>
+                    </a:xfrm>
+                    <a:prstGeom prst="rect">
+                      <a:avLst/>
+                    </a:prstGeom>
+                    <a:noFill/>
+                  </pic:spPr>
+                </pic:pic>
+              </a:graphicData>
+            </a:graphic>
+          </wp:inline>
+        </w:drawing>
+      </w:r>
+    </w:p>
+    <w:p>
+      <w:pPr>
+        <w:pStyle w:val="Prrafodelista"/>
+        <w:jc w:val="both"/>
+      </w:pPr>
+    </w:p>
+    <w:p>
+      <w:pPr>
+        <w:pStyle w:val="Prrafodelista"/>
+        <w:jc w:val="both"/>
+      </w:pPr>
+    </w:p>
+    <w:p>
+      <w:pPr>
+        <w:pStyle w:val="Prrafodelista"/>
+        <w:jc w:val="both"/>
+      </w:pPr>
+      <w:r>
+        <w:t>Después de esperar un par de minutos a que se realice la configuración, en la parte superior derecha deberá observar el siguiente mensaje:</w:t>
+      </w:r>
+    </w:p>
+    <w:p>
+      <w:pPr>
+        <w:pStyle w:val="Prrafodelista"/>
+        <w:jc w:val="center"/>
+      </w:pPr>
       <w:r>
         <w:rPr>
           <w:noProof/>
         </w:rPr>
         <w:drawing>
-          <wp:inline distT="0" distB="0" distL="0" distR="0" wp14:anchorId="436E1E49" wp14:editId="1B5D0C54">
-            <wp:extent cx="5612130" cy="2032000"/>
-            <wp:effectExtent l="0" t="0" r="7620" b="6350"/>
-            <wp:docPr id="12" name="Picture 12"/>
+          <wp:inline distT="0" distB="0" distL="0" distR="0" wp14:anchorId="16DD2B8C" wp14:editId="155D4C79">
+            <wp:extent cx="3686175" cy="672612"/>
+            <wp:effectExtent l="0" t="0" r="7620" b="0"/>
+            <wp:docPr id="16" name="Imagen 16"/>
             <wp:cNvGraphicFramePr>
               <a:graphicFrameLocks xmlns:a="http://schemas.openxmlformats.org/drawingml/2006/main" noChangeAspect="1"/>
             </wp:cNvGraphicFramePr>
@@ -1143,483 +936,6 @@
                   <pic:spPr>
                     <a:xfrm>
                       <a:off x="0" y="0"/>
-                      <a:ext cx="5612130" cy="2032000"/>
-                    </a:xfrm>
-                    <a:prstGeom prst="rect">
-                      <a:avLst/>
-                    </a:prstGeom>
-                  </pic:spPr>
-                </pic:pic>
-              </a:graphicData>
-            </a:graphic>
-          </wp:inline>
-        </w:drawing>
-      </w:r>
-    </w:p>
-    <w:p>
-      <w:pPr>
-        <w:ind w:left="705"/>
-        <w:jc w:val="both"/>
-      </w:pPr>
-      <w:r>
-        <w:t>De</w:t>
-      </w:r>
-      <w:r>
-        <w:t xml:space="preserve"> </w:t>
-      </w:r>
-      <w:proofErr w:type="spellStart"/>
-      <w:r>
-        <w:t>click</w:t>
-      </w:r>
-      <w:proofErr w:type="spellEnd"/>
-      <w:r>
-        <w:t xml:space="preserve"> en “</w:t>
-      </w:r>
-      <w:proofErr w:type="spellStart"/>
-      <w:r>
-        <w:t>create</w:t>
-      </w:r>
-      <w:proofErr w:type="spellEnd"/>
-      <w:r>
-        <w:t xml:space="preserve"> notebook”</w:t>
-      </w:r>
-    </w:p>
-    <w:p>
-      <w:pPr>
-        <w:pStyle w:val="Prrafodelista"/>
-        <w:numPr>
-          <w:ilvl w:val="0"/>
-          <w:numId w:val="1"/>
-        </w:numPr>
-        <w:jc w:val="both"/>
-      </w:pPr>
-      <w:r>
-        <w:t xml:space="preserve">Ahora hay que configurar el </w:t>
-      </w:r>
-      <w:proofErr w:type="spellStart"/>
-      <w:r>
-        <w:t>kernel</w:t>
-      </w:r>
-      <w:proofErr w:type="spellEnd"/>
-      <w:r>
-        <w:t xml:space="preserve"> para que use Python 3.X y </w:t>
-      </w:r>
-      <w:proofErr w:type="spellStart"/>
-      <w:r>
-        <w:t>Spark</w:t>
-      </w:r>
-      <w:proofErr w:type="spellEnd"/>
-      <w:r>
-        <w:t xml:space="preserve"> 2.X. Para esto, dentro del notebook</w:t>
-      </w:r>
-      <w:r>
-        <w:t xml:space="preserve"> diríjase a la parte superior izquierda y de </w:t>
-      </w:r>
-      <w:proofErr w:type="spellStart"/>
-      <w:r>
-        <w:t>click</w:t>
-      </w:r>
-      <w:proofErr w:type="spellEnd"/>
-      <w:r>
-        <w:t xml:space="preserve"> en “</w:t>
-      </w:r>
-      <w:proofErr w:type="spellStart"/>
-      <w:r>
-        <w:t>Kernel</w:t>
-      </w:r>
-      <w:proofErr w:type="spellEnd"/>
-      <w:r>
-        <w:t>”-</w:t>
-      </w:r>
-      <w:proofErr w:type="gramStart"/>
-      <w:r>
-        <w:t>&gt;”Change</w:t>
-      </w:r>
-      <w:proofErr w:type="gramEnd"/>
-      <w:r>
-        <w:t xml:space="preserve"> </w:t>
-      </w:r>
-      <w:proofErr w:type="spellStart"/>
-      <w:r>
-        <w:t>kernel</w:t>
-      </w:r>
-      <w:proofErr w:type="spellEnd"/>
-      <w:r>
-        <w:t xml:space="preserve">”-&gt;”Python 3.5 </w:t>
-      </w:r>
-      <w:proofErr w:type="spellStart"/>
-      <w:r>
-        <w:t>with</w:t>
-      </w:r>
-      <w:proofErr w:type="spellEnd"/>
-      <w:r>
-        <w:t xml:space="preserve"> </w:t>
-      </w:r>
-      <w:proofErr w:type="spellStart"/>
-      <w:r>
-        <w:t>Spark</w:t>
-      </w:r>
-      <w:proofErr w:type="spellEnd"/>
-      <w:r>
-        <w:t xml:space="preserve"> 2.1”</w:t>
-      </w:r>
-    </w:p>
-    <w:p>
-      <w:pPr>
-        <w:pStyle w:val="Prrafodelista"/>
-        <w:jc w:val="both"/>
-      </w:pPr>
-    </w:p>
-    <w:p>
-      <w:pPr>
-        <w:pStyle w:val="Prrafodelista"/>
-        <w:jc w:val="both"/>
-      </w:pPr>
-      <w:r>
-        <w:rPr>
-          <w:noProof/>
-        </w:rPr>
-        <mc:AlternateContent>
-          <mc:Choice Requires="wps">
-            <w:drawing>
-              <wp:anchor distT="0" distB="0" distL="114300" distR="114300" simplePos="0" relativeHeight="251679744" behindDoc="0" locked="0" layoutInCell="1" allowOverlap="1" wp14:anchorId="4098AFC6" wp14:editId="62C2F0D7">
-                <wp:simplePos x="0" y="0"/>
-                <wp:positionH relativeFrom="column">
-                  <wp:posOffset>2501265</wp:posOffset>
-                </wp:positionH>
-                <wp:positionV relativeFrom="paragraph">
-                  <wp:posOffset>861694</wp:posOffset>
-                </wp:positionV>
-                <wp:extent cx="428625" cy="200025"/>
-                <wp:effectExtent l="19050" t="19050" r="28575" b="28575"/>
-                <wp:wrapNone/>
-                <wp:docPr id="15" name="Rectángulo 15"/>
-                <wp:cNvGraphicFramePr/>
-                <a:graphic xmlns:a="http://schemas.openxmlformats.org/drawingml/2006/main">
-                  <a:graphicData uri="http://schemas.microsoft.com/office/word/2010/wordprocessingShape">
-                    <wps:wsp>
-                      <wps:cNvSpPr/>
-                      <wps:spPr>
-                        <a:xfrm>
-                          <a:off x="0" y="0"/>
-                          <a:ext cx="428625" cy="200025"/>
-                        </a:xfrm>
-                        <a:prstGeom prst="rect">
-                          <a:avLst/>
-                        </a:prstGeom>
-                        <a:noFill/>
-                        <a:ln w="28575">
-                          <a:solidFill>
-                            <a:srgbClr val="FF0000"/>
-                          </a:solidFill>
-                        </a:ln>
-                      </wps:spPr>
-                      <wps:style>
-                        <a:lnRef idx="2">
-                          <a:schemeClr val="accent1">
-                            <a:shade val="50000"/>
-                          </a:schemeClr>
-                        </a:lnRef>
-                        <a:fillRef idx="1">
-                          <a:schemeClr val="accent1"/>
-                        </a:fillRef>
-                        <a:effectRef idx="0">
-                          <a:schemeClr val="accent1"/>
-                        </a:effectRef>
-                        <a:fontRef idx="minor">
-                          <a:schemeClr val="lt1"/>
-                        </a:fontRef>
-                      </wps:style>
-                      <wps:bodyPr rot="0" spcFirstLastPara="0" vertOverflow="overflow" horzOverflow="overflow" vert="horz" wrap="square" lIns="91440" tIns="45720" rIns="91440" bIns="45720" numCol="1" spcCol="0" rtlCol="0" fromWordArt="0" anchor="ctr" anchorCtr="0" forceAA="0" compatLnSpc="1">
-                        <a:prstTxWarp prst="textNoShape">
-                          <a:avLst/>
-                        </a:prstTxWarp>
-                        <a:noAutofit/>
-                      </wps:bodyPr>
-                    </wps:wsp>
-                  </a:graphicData>
-                </a:graphic>
-                <wp14:sizeRelH relativeFrom="margin">
-                  <wp14:pctWidth>0</wp14:pctWidth>
-                </wp14:sizeRelH>
-                <wp14:sizeRelV relativeFrom="margin">
-                  <wp14:pctHeight>0</wp14:pctHeight>
-                </wp14:sizeRelV>
-              </wp:anchor>
-            </w:drawing>
-          </mc:Choice>
-          <mc:Fallback>
-            <w:pict>
-              <v:rect w14:anchorId="7AFBE6ED" id="Rectángulo 15" o:spid="_x0000_s1026" style="position:absolute;margin-left:196.95pt;margin-top:67.85pt;width:33.75pt;height:15.75pt;z-index:251679744;visibility:visible;mso-wrap-style:square;mso-width-percent:0;mso-height-percent:0;mso-wrap-distance-left:9pt;mso-wrap-distance-top:0;mso-wrap-distance-right:9pt;mso-wrap-distance-bottom:0;mso-position-horizontal:absolute;mso-position-horizontal-relative:text;mso-position-vertical:absolute;mso-position-vertical-relative:text;mso-width-percent:0;mso-height-percent:0;mso-width-relative:margin;mso-height-relative:margin;v-text-anchor:middle" o:gfxdata="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" filled="f" strokecolor="red" strokeweight="2.25pt"/>
-            </w:pict>
-          </mc:Fallback>
-        </mc:AlternateContent>
-      </w:r>
-      <w:r>
-        <w:rPr>
-          <w:noProof/>
-        </w:rPr>
-        <mc:AlternateContent>
-          <mc:Choice Requires="wps">
-            <w:drawing>
-              <wp:anchor distT="0" distB="0" distL="114300" distR="114300" simplePos="0" relativeHeight="251677696" behindDoc="0" locked="0" layoutInCell="1" allowOverlap="1" wp14:anchorId="2FD215F1" wp14:editId="6F3138B0">
-                <wp:simplePos x="0" y="0"/>
-                <wp:positionH relativeFrom="column">
-                  <wp:posOffset>2596515</wp:posOffset>
-                </wp:positionH>
-                <wp:positionV relativeFrom="paragraph">
-                  <wp:posOffset>2204721</wp:posOffset>
-                </wp:positionV>
-                <wp:extent cx="1266825" cy="190500"/>
-                <wp:effectExtent l="19050" t="19050" r="28575" b="19050"/>
-                <wp:wrapNone/>
-                <wp:docPr id="10" name="Rectángulo 10"/>
-                <wp:cNvGraphicFramePr/>
-                <a:graphic xmlns:a="http://schemas.openxmlformats.org/drawingml/2006/main">
-                  <a:graphicData uri="http://schemas.microsoft.com/office/word/2010/wordprocessingShape">
-                    <wps:wsp>
-                      <wps:cNvSpPr/>
-                      <wps:spPr>
-                        <a:xfrm>
-                          <a:off x="0" y="0"/>
-                          <a:ext cx="1266825" cy="190500"/>
-                        </a:xfrm>
-                        <a:prstGeom prst="rect">
-                          <a:avLst/>
-                        </a:prstGeom>
-                        <a:noFill/>
-                        <a:ln w="28575">
-                          <a:solidFill>
-                            <a:srgbClr val="FF0000"/>
-                          </a:solidFill>
-                        </a:ln>
-                      </wps:spPr>
-                      <wps:style>
-                        <a:lnRef idx="2">
-                          <a:schemeClr val="accent1">
-                            <a:shade val="50000"/>
-                          </a:schemeClr>
-                        </a:lnRef>
-                        <a:fillRef idx="1">
-                          <a:schemeClr val="accent1"/>
-                        </a:fillRef>
-                        <a:effectRef idx="0">
-                          <a:schemeClr val="accent1"/>
-                        </a:effectRef>
-                        <a:fontRef idx="minor">
-                          <a:schemeClr val="lt1"/>
-                        </a:fontRef>
-                      </wps:style>
-                      <wps:bodyPr rot="0" spcFirstLastPara="0" vertOverflow="overflow" horzOverflow="overflow" vert="horz" wrap="square" lIns="91440" tIns="45720" rIns="91440" bIns="45720" numCol="1" spcCol="0" rtlCol="0" fromWordArt="0" anchor="ctr" anchorCtr="0" forceAA="0" compatLnSpc="1">
-                        <a:prstTxWarp prst="textNoShape">
-                          <a:avLst/>
-                        </a:prstTxWarp>
-                        <a:noAutofit/>
-                      </wps:bodyPr>
-                    </wps:wsp>
-                  </a:graphicData>
-                </a:graphic>
-                <wp14:sizeRelH relativeFrom="margin">
-                  <wp14:pctWidth>0</wp14:pctWidth>
-                </wp14:sizeRelH>
-                <wp14:sizeRelV relativeFrom="margin">
-                  <wp14:pctHeight>0</wp14:pctHeight>
-                </wp14:sizeRelV>
-              </wp:anchor>
-            </w:drawing>
-          </mc:Choice>
-          <mc:Fallback>
-            <w:pict>
-              <v:rect w14:anchorId="025E2DE2" id="Rectángulo 10" o:spid="_x0000_s1026" style="position:absolute;margin-left:204.45pt;margin-top:173.6pt;width:99.75pt;height:15pt;z-index:251677696;visibility:visible;mso-wrap-style:square;mso-width-percent:0;mso-height-percent:0;mso-wrap-distance-left:9pt;mso-wrap-distance-top:0;mso-wrap-distance-right:9pt;mso-wrap-distance-bottom:0;mso-position-horizontal:absolute;mso-position-horizontal-relative:text;mso-position-vertical:absolute;mso-position-vertical-relative:text;mso-width-percent:0;mso-height-percent:0;mso-width-relative:margin;mso-height-relative:margin;v-text-anchor:middle" o:gfxdata="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" filled="f" strokecolor="red" strokeweight="2.25pt"/>
-            </w:pict>
-          </mc:Fallback>
-        </mc:AlternateContent>
-      </w:r>
-      <w:r>
-        <w:rPr>
-          <w:noProof/>
-        </w:rPr>
-        <mc:AlternateContent>
-          <mc:Choice Requires="wps">
-            <w:drawing>
-              <wp:anchor distT="0" distB="0" distL="114300" distR="114300" simplePos="0" relativeHeight="251675648" behindDoc="0" locked="0" layoutInCell="1" allowOverlap="1" wp14:anchorId="3D054FEB" wp14:editId="47325DAA">
-                <wp:simplePos x="0" y="0"/>
-                <wp:positionH relativeFrom="column">
-                  <wp:posOffset>3910965</wp:posOffset>
-                </wp:positionH>
-                <wp:positionV relativeFrom="paragraph">
-                  <wp:posOffset>2776219</wp:posOffset>
-                </wp:positionV>
-                <wp:extent cx="2124075" cy="180975"/>
-                <wp:effectExtent l="19050" t="19050" r="28575" b="28575"/>
-                <wp:wrapNone/>
-                <wp:docPr id="9" name="Rectángulo 9"/>
-                <wp:cNvGraphicFramePr/>
-                <a:graphic xmlns:a="http://schemas.openxmlformats.org/drawingml/2006/main">
-                  <a:graphicData uri="http://schemas.microsoft.com/office/word/2010/wordprocessingShape">
-                    <wps:wsp>
-                      <wps:cNvSpPr/>
-                      <wps:spPr>
-                        <a:xfrm>
-                          <a:off x="0" y="0"/>
-                          <a:ext cx="2124075" cy="180975"/>
-                        </a:xfrm>
-                        <a:prstGeom prst="rect">
-                          <a:avLst/>
-                        </a:prstGeom>
-                        <a:noFill/>
-                        <a:ln w="28575">
-                          <a:solidFill>
-                            <a:srgbClr val="FF0000"/>
-                          </a:solidFill>
-                        </a:ln>
-                      </wps:spPr>
-                      <wps:style>
-                        <a:lnRef idx="2">
-                          <a:schemeClr val="accent1">
-                            <a:shade val="50000"/>
-                          </a:schemeClr>
-                        </a:lnRef>
-                        <a:fillRef idx="1">
-                          <a:schemeClr val="accent1"/>
-                        </a:fillRef>
-                        <a:effectRef idx="0">
-                          <a:schemeClr val="accent1"/>
-                        </a:effectRef>
-                        <a:fontRef idx="minor">
-                          <a:schemeClr val="lt1"/>
-                        </a:fontRef>
-                      </wps:style>
-                      <wps:bodyPr rot="0" spcFirstLastPara="0" vertOverflow="overflow" horzOverflow="overflow" vert="horz" wrap="square" lIns="91440" tIns="45720" rIns="91440" bIns="45720" numCol="1" spcCol="0" rtlCol="0" fromWordArt="0" anchor="ctr" anchorCtr="0" forceAA="0" compatLnSpc="1">
-                        <a:prstTxWarp prst="textNoShape">
-                          <a:avLst/>
-                        </a:prstTxWarp>
-                        <a:noAutofit/>
-                      </wps:bodyPr>
-                    </wps:wsp>
-                  </a:graphicData>
-                </a:graphic>
-                <wp14:sizeRelH relativeFrom="margin">
-                  <wp14:pctWidth>0</wp14:pctWidth>
-                </wp14:sizeRelH>
-                <wp14:sizeRelV relativeFrom="margin">
-                  <wp14:pctHeight>0</wp14:pctHeight>
-                </wp14:sizeRelV>
-              </wp:anchor>
-            </w:drawing>
-          </mc:Choice>
-          <mc:Fallback>
-            <w:pict>
-              <v:rect w14:anchorId="4B591C40" id="Rectángulo 9" o:spid="_x0000_s1026" style="position:absolute;margin-left:307.95pt;margin-top:218.6pt;width:167.25pt;height:14.25pt;z-index:251675648;visibility:visible;mso-wrap-style:square;mso-width-percent:0;mso-height-percent:0;mso-wrap-distance-left:9pt;mso-wrap-distance-top:0;mso-wrap-distance-right:9pt;mso-wrap-distance-bottom:0;mso-position-horizontal:absolute;mso-position-horizontal-relative:text;mso-position-vertical:absolute;mso-position-vertical-relative:text;mso-width-percent:0;mso-height-percent:0;mso-width-relative:margin;mso-height-relative:margin;v-text-anchor:middle" o:gfxdata="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" filled="f" strokecolor="red" strokeweight="2.25pt"/>
-            </w:pict>
-          </mc:Fallback>
-        </mc:AlternateContent>
-      </w:r>
-      <w:r>
-        <w:rPr>
-          <w:noProof/>
-        </w:rPr>
-        <w:drawing>
-          <wp:inline distT="0" distB="0" distL="0" distR="0" wp14:anchorId="0D2F9F10" wp14:editId="080350FA">
-            <wp:extent cx="5610225" cy="4238625"/>
-            <wp:effectExtent l="0" t="0" r="9525" b="9525"/>
-            <wp:docPr id="5" name="Imagen 5"/>
-            <wp:cNvGraphicFramePr>
-              <a:graphicFrameLocks xmlns:a="http://schemas.openxmlformats.org/drawingml/2006/main" noChangeAspect="1"/>
-            </wp:cNvGraphicFramePr>
-            <a:graphic xmlns:a="http://schemas.openxmlformats.org/drawingml/2006/main">
-              <a:graphicData uri="http://schemas.openxmlformats.org/drawingml/2006/picture">
-                <pic:pic xmlns:pic="http://schemas.openxmlformats.org/drawingml/2006/picture">
-                  <pic:nvPicPr>
-                    <pic:cNvPr id="0" name="Picture 1"/>
-                    <pic:cNvPicPr>
-                      <a:picLocks noChangeAspect="1" noChangeArrowheads="1"/>
-                    </pic:cNvPicPr>
-                  </pic:nvPicPr>
-                  <pic:blipFill>
-                    <a:blip r:embed="rId11">
-                      <a:extLst>
-                        <a:ext uri="{28A0092B-C50C-407E-A947-70E740481C1C}">
-                          <a14:useLocalDpi xmlns:a14="http://schemas.microsoft.com/office/drawing/2010/main" val="0"/>
-                        </a:ext>
-                      </a:extLst>
-                    </a:blip>
-                    <a:srcRect/>
-                    <a:stretch>
-                      <a:fillRect/>
-                    </a:stretch>
-                  </pic:blipFill>
-                  <pic:spPr bwMode="auto">
-                    <a:xfrm>
-                      <a:off x="0" y="0"/>
-                      <a:ext cx="5610225" cy="4238625"/>
-                    </a:xfrm>
-                    <a:prstGeom prst="rect">
-                      <a:avLst/>
-                    </a:prstGeom>
-                    <a:noFill/>
-                    <a:ln>
-                      <a:noFill/>
-                    </a:ln>
-                  </pic:spPr>
-                </pic:pic>
-              </a:graphicData>
-            </a:graphic>
-          </wp:inline>
-        </w:drawing>
-      </w:r>
-    </w:p>
-    <w:p>
-      <w:pPr>
-        <w:pStyle w:val="Prrafodelista"/>
-        <w:jc w:val="both"/>
-      </w:pPr>
-    </w:p>
-    <w:p>
-      <w:pPr>
-        <w:pStyle w:val="Prrafodelista"/>
-        <w:jc w:val="both"/>
-      </w:pPr>
-      <w:r>
-        <w:t>Después de esperar un par de minutos a que se realice la configuración, en la parte superior derecha deberá observar el siguiente mensaje:</w:t>
-      </w:r>
-      <w:bookmarkStart w:id="0" w:name="_GoBack"/>
-      <w:bookmarkEnd w:id="0"/>
-    </w:p>
-    <w:p>
-      <w:pPr>
-        <w:pStyle w:val="Prrafodelista"/>
-        <w:jc w:val="center"/>
-      </w:pPr>
-      <w:r>
-        <w:rPr>
-          <w:noProof/>
-        </w:rPr>
-        <w:lastRenderedPageBreak/>
-        <w:drawing>
-          <wp:inline distT="0" distB="0" distL="0" distR="0" wp14:anchorId="16DD2B8C" wp14:editId="155D4C79">
-            <wp:extent cx="3686175" cy="672612"/>
-            <wp:effectExtent l="0" t="0" r="7620" b="0"/>
-            <wp:docPr id="16" name="Imagen 16"/>
-            <wp:cNvGraphicFramePr>
-              <a:graphicFrameLocks xmlns:a="http://schemas.openxmlformats.org/drawingml/2006/main" noChangeAspect="1"/>
-            </wp:cNvGraphicFramePr>
-            <a:graphic xmlns:a="http://schemas.openxmlformats.org/drawingml/2006/main">
-              <a:graphicData uri="http://schemas.openxmlformats.org/drawingml/2006/picture">
-                <pic:pic xmlns:pic="http://schemas.openxmlformats.org/drawingml/2006/picture">
-                  <pic:nvPicPr>
-                    <pic:cNvPr id="1" name=""/>
-                    <pic:cNvPicPr/>
-                  </pic:nvPicPr>
-                  <pic:blipFill>
-                    <a:blip r:embed="rId12"/>
-                    <a:stretch>
-                      <a:fillRect/>
-                    </a:stretch>
-                  </pic:blipFill>
-                  <pic:spPr>
-                    <a:xfrm>
-                      <a:off x="0" y="0"/>
                       <a:ext cx="3686175" cy="672612"/>
                     </a:xfrm>
                     <a:prstGeom prst="rect">
@@ -1671,7 +987,7 @@
 </file>
 
 <file path=word/numbering.xml><?xml version="1.0" encoding="utf-8"?>
-<w:numbering xmlns:wpc="http://schemas.microsoft.com/office/word/2010/wordprocessingCanvas" xmlns:cx="http://schemas.microsoft.com/office/drawing/2014/chartex" xmlns:cx1="http://schemas.microsoft.com/office/drawing/2015/9/8/chartex" xmlns:cx2="http://schemas.microsoft.com/office/drawing/2015/10/21/chartex" xmlns:cx3="http://schemas.microsoft.com/office/drawing/2016/5/9/chartex" xmlns:cx4="http://schemas.microsoft.com/office/drawing/2016/5/10/chartex" xmlns:cx5="http://schemas.microsoft.com/office/drawing/2016/5/11/chartex" xmlns:cx6="http://schemas.microsoft.com/office/drawing/2016/5/12/chartex" xmlns:cx7="http://schemas.microsoft.com/office/drawing/2016/5/13/chartex" xmlns:cx8="http://schemas.microsoft.com/office/drawing/2016/5/14/chartex" xmlns:mc="http://schemas.openxmlformats.org/markup-compatibility/2006" xmlns:aink="http://schemas.microsoft.com/office/drawing/2016/ink" xmlns:am3d="http://schemas.microsoft.com/office/drawing/2017/model3d" xmlns:o="urn:schemas-microsoft-com:office:office" xmlns:r="http://schemas.openxmlformats.org/officeDocument/2006/relationships" xmlns:m="http://schemas.openxmlformats.org/officeDocument/2006/math" xmlns:v="urn:schemas-microsoft-com:vml" xmlns:wp14="http://schemas.microsoft.com/office/word/2010/wordprocessingDrawing" xmlns:wp="http://schemas.openxmlformats.org/drawingml/2006/wordprocessingDrawing" xmlns:w10="urn:schemas-microsoft-com:office:word" xmlns:w="http://schemas.openxmlformats.org/wordprocessingml/2006/main" xmlns:w14="http://schemas.microsoft.com/office/word/2010/wordml" xmlns:w15="http://schemas.microsoft.com/office/word/2012/wordml" xmlns:w16cid="http://schemas.microsoft.com/office/word/2016/wordml/cid" xmlns:w16se="http://schemas.microsoft.com/office/word/2015/wordml/symex" xmlns:wpg="http://schemas.microsoft.com/office/word/2010/wordprocessingGroup" xmlns:wpi="http://schemas.microsoft.com/office/word/2010/wordprocessingInk" xmlns:wne="http://schemas.microsoft.com/office/word/2006/wordml" xmlns:wps="http://schemas.microsoft.com/office/word/2010/wordprocessingShape" mc:Ignorable="w14 w15 w16se w16cid wp14">
+<w:numbering xmlns:wpc="http://schemas.microsoft.com/office/word/2010/wordprocessingCanvas" xmlns:cx="http://schemas.microsoft.com/office/drawing/2014/chartex" xmlns:cx1="http://schemas.microsoft.com/office/drawing/2015/9/8/chartex" xmlns:cx2="http://schemas.microsoft.com/office/drawing/2015/10/21/chartex" xmlns:cx3="http://schemas.microsoft.com/office/drawing/2016/5/9/chartex" xmlns:cx4="http://schemas.microsoft.com/office/drawing/2016/5/10/chartex" xmlns:cx5="http://schemas.microsoft.com/office/drawing/2016/5/11/chartex" xmlns:cx6="http://schemas.microsoft.com/office/drawing/2016/5/12/chartex" xmlns:cx7="http://schemas.microsoft.com/office/drawing/2016/5/13/chartex" xmlns:cx8="http://schemas.microsoft.com/office/drawing/2016/5/14/chartex" xmlns:mc="http://schemas.openxmlformats.org/markup-compatibility/2006" xmlns:aink="http://schemas.microsoft.com/office/drawing/2016/ink" xmlns:am3d="http://schemas.microsoft.com/office/drawing/2017/model3d" xmlns:o="urn:schemas-microsoft-com:office:office" xmlns:r="http://schemas.openxmlformats.org/officeDocument/2006/relationships" xmlns:m="http://schemas.openxmlformats.org/officeDocument/2006/math" xmlns:v="urn:schemas-microsoft-com:vml" xmlns:wp14="http://schemas.microsoft.com/office/word/2010/wordprocessingDrawing" xmlns:wp="http://schemas.openxmlformats.org/drawingml/2006/wordprocessingDrawing" xmlns:w10="urn:schemas-microsoft-com:office:word" xmlns:w="http://schemas.openxmlformats.org/wordprocessingml/2006/main" xmlns:w14="http://schemas.microsoft.com/office/word/2010/wordml" xmlns:w15="http://schemas.microsoft.com/office/word/2012/wordml" xmlns:w16cex="http://schemas.microsoft.com/office/word/2018/wordml/cex" xmlns:w16cid="http://schemas.microsoft.com/office/word/2016/wordml/cid" xmlns:w16="http://schemas.microsoft.com/office/word/2018/wordml" xmlns:w16se="http://schemas.microsoft.com/office/word/2015/wordml/symex" xmlns:wpg="http://schemas.microsoft.com/office/word/2010/wordprocessingGroup" xmlns:wpi="http://schemas.microsoft.com/office/word/2010/wordprocessingInk" xmlns:wne="http://schemas.microsoft.com/office/word/2006/wordml" xmlns:wps="http://schemas.microsoft.com/office/word/2010/wordprocessingShape" mc:Ignorable="w14 w15 w16se w16cid w16 w16cex wp14">
   <w:abstractNum w:abstractNumId="0" w15:restartNumberingAfterBreak="0">
     <w:nsid w:val="3204789D"/>
     <w:multiLevelType w:val="hybridMultilevel"/>
@@ -1765,7 +1081,7 @@
 </file>
 
 <file path=word/styles.xml><?xml version="1.0" encoding="utf-8"?>
-<w:styles xmlns:mc="http://schemas.openxmlformats.org/markup-compatibility/2006" xmlns:r="http://schemas.openxmlformats.org/officeDocument/2006/relationships" xmlns:w="http://schemas.openxmlformats.org/wordprocessingml/2006/main" xmlns:w14="http://schemas.microsoft.com/office/word/2010/wordml" xmlns:w15="http://schemas.microsoft.com/office/word/2012/wordml" xmlns:w16cid="http://schemas.microsoft.com/office/word/2016/wordml/cid" xmlns:w16se="http://schemas.microsoft.com/office/word/2015/wordml/symex" mc:Ignorable="w14 w15 w16se w16cid">
+<w:styles xmlns:mc="http://schemas.openxmlformats.org/markup-compatibility/2006" xmlns:r="http://schemas.openxmlformats.org/officeDocument/2006/relationships" xmlns:w="http://schemas.openxmlformats.org/wordprocessingml/2006/main" xmlns:w14="http://schemas.microsoft.com/office/word/2010/wordml" xmlns:w15="http://schemas.microsoft.com/office/word/2012/wordml" xmlns:w16cex="http://schemas.microsoft.com/office/word/2018/wordml/cex" xmlns:w16cid="http://schemas.microsoft.com/office/word/2016/wordml/cid" xmlns:w16="http://schemas.microsoft.com/office/word/2018/wordml" xmlns:w16se="http://schemas.microsoft.com/office/word/2015/wordml/symex" mc:Ignorable="w14 w15 w16se w16cid w16 w16cex">
   <w:docDefaults>
     <w:rPrDefault>
       <w:rPr>
@@ -1781,7 +1097,7 @@
       </w:pPr>
     </w:pPrDefault>
   </w:docDefaults>
-  <w:latentStyles w:defLockedState="0" w:defUIPriority="99" w:defSemiHidden="0" w:defUnhideWhenUsed="0" w:defQFormat="0" w:count="375">
+  <w:latentStyles w:defLockedState="0" w:defUIPriority="99" w:defSemiHidden="0" w:defUnhideWhenUsed="0" w:defQFormat="0" w:count="376">
     <w:lsdException w:name="Normal" w:uiPriority="0" w:qFormat="1"/>
     <w:lsdException w:name="heading 1" w:uiPriority="9" w:qFormat="1"/>
     <w:lsdException w:name="heading 2" w:semiHidden="1" w:uiPriority="9" w:unhideWhenUsed="1" w:qFormat="1"/>
@@ -1887,7 +1203,6 @@
     <w:lsdException w:name="HTML Sample" w:semiHidden="1" w:unhideWhenUsed="1"/>
     <w:lsdException w:name="HTML Typewriter" w:semiHidden="1" w:unhideWhenUsed="1"/>
     <w:lsdException w:name="HTML Variable" w:semiHidden="1" w:unhideWhenUsed="1"/>
-    <w:lsdException w:name="Normal Table" w:semiHidden="1" w:unhideWhenUsed="1"/>
     <w:lsdException w:name="annotation subject" w:semiHidden="1" w:unhideWhenUsed="1"/>
     <w:lsdException w:name="No List" w:semiHidden="1" w:unhideWhenUsed="1"/>
     <w:lsdException w:name="Outline List 1" w:semiHidden="1" w:unhideWhenUsed="1"/>
@@ -1934,10 +1249,8 @@
     <w:lsdException w:name="Table Subtle 2" w:semiHidden="1" w:unhideWhenUsed="1"/>
     <w:lsdException w:name="Table Web 1" w:semiHidden="1" w:unhideWhenUsed="1"/>
     <w:lsdException w:name="Table Web 2" w:semiHidden="1" w:unhideWhenUsed="1"/>
-    <w:lsdException w:name="Table Web 3" w:semiHidden="1" w:unhideWhenUsed="1"/>
     <w:lsdException w:name="Balloon Text" w:semiHidden="1" w:unhideWhenUsed="1"/>
     <w:lsdException w:name="Table Grid" w:uiPriority="39"/>
-    <w:lsdException w:name="Table Theme" w:semiHidden="1" w:unhideWhenUsed="1"/>
     <w:lsdException w:name="Placeholder Text" w:semiHidden="1"/>
     <w:lsdException w:name="No Spacing" w:uiPriority="1" w:qFormat="1"/>
     <w:lsdException w:name="Light Shading" w:uiPriority="60"/>
@@ -2157,6 +1470,7 @@
     <w:lsdException w:name="Smart Hyperlink" w:semiHidden="1" w:unhideWhenUsed="1"/>
     <w:lsdException w:name="Hashtag" w:semiHidden="1" w:unhideWhenUsed="1"/>
     <w:lsdException w:name="Unresolved Mention" w:semiHidden="1" w:unhideWhenUsed="1"/>
+    <w:lsdException w:name="Smart Link" w:semiHidden="1" w:unhideWhenUsed="1"/>
   </w:latentStyles>
   <w:style w:type="paragraph" w:default="1" w:styleId="Normal">
     <w:name w:val="Normal"/>
